--- a/original/010-StartingOut.docx
+++ b/original/010-StartingOut.docx
@@ -5,6 +5,9 @@
     <w:p>
       <w:pPr>
         <w:pStyle w:val="Heading1"/>
+        <w:rPr>
+          <w:rFonts w:hint="eastAsia"/>
+        </w:rPr>
       </w:pPr>
       <w:r>
         <w:t>Our Boat Trip to Biscayne Key</w:t>
@@ -21,14 +24,61 @@
     <w:p>
       <w:pPr>
         <w:pStyle w:val="BodyText"/>
+        <w:rPr>
+          <w:rFonts w:hint="eastAsia"/>
+        </w:rPr>
       </w:pPr>
       <w:r>
-        <w:t>We left from the Deering Estate.</w:t>
+        <w:t>We left from the Deering Estate</w:t>
+      </w:r>
+      <w:r>
+        <w:t xml:space="preserve"> on a boat from the </w:t>
+      </w:r>
+      <w:hyperlink r:id="rId5" w:history="1">
+        <w:r>
+          <w:rPr>
+            <w:rStyle w:val="Hyperlink"/>
+            <w:rFonts w:hint="eastAsia"/>
+          </w:rPr>
+          <w:t>Biscayne</w:t>
+        </w:r>
+        <w:r>
+          <w:rPr>
+            <w:rStyle w:val="Hyperlink"/>
+          </w:rPr>
+          <w:t xml:space="preserve"> </w:t>
+        </w:r>
+        <w:r>
+          <w:rPr>
+            <w:rStyle w:val="Hyperlink"/>
+            <w:rFonts w:hint="eastAsia"/>
+          </w:rPr>
+          <w:t>National Park</w:t>
+        </w:r>
+        <w:r>
+          <w:rPr>
+            <w:rStyle w:val="Hyperlink"/>
+          </w:rPr>
+          <w:t xml:space="preserve"> </w:t>
+        </w:r>
+        <w:r>
+          <w:rPr>
+            <w:rStyle w:val="Hyperlink"/>
+            <w:rFonts w:hint="eastAsia"/>
+          </w:rPr>
+          <w:t>Institute</w:t>
+        </w:r>
+      </w:hyperlink>
+      <w:r>
+        <w:t>. Donna arranged the tickets for us.</w:t>
       </w:r>
     </w:p>
     <w:p>
       <w:pPr>
         <w:pStyle w:val="BodyText"/>
+        <w:rPr>
+          <w:rFonts w:hint="eastAsia"/>
+        </w:rPr>
       </w:pPr>
       <w:r>
         <w:rPr>
@@ -740,6 +790,29 @@
       <w:szCs w:val="23"/>
     </w:rPr>
   </w:style>
+  <w:style w:type="character" w:styleId="Hyperlink">
+    <w:name w:val="Hyperlink"/>
+    <w:basedOn w:val="DefaultParagraphFont"/>
+    <w:uiPriority w:val="99"/>
+    <w:unhideWhenUsed/>
+    <w:rsid w:val="00F74869"/>
+    <w:rPr>
+      <w:color w:val="0563C1" w:themeColor="hyperlink"/>
+      <w:u w:val="single"/>
+    </w:rPr>
+  </w:style>
+  <w:style w:type="character" w:styleId="UnresolvedMention">
+    <w:name w:val="Unresolved Mention"/>
+    <w:basedOn w:val="DefaultParagraphFont"/>
+    <w:uiPriority w:val="99"/>
+    <w:semiHidden/>
+    <w:unhideWhenUsed/>
+    <w:rsid w:val="00F74869"/>
+    <w:rPr>
+      <w:color w:val="605E5C"/>
+      <w:shd w:val="clear" w:color="auto" w:fill="E1DFDD"/>
+    </w:rPr>
+  </w:style>
 </w:styles>
 </file>
 
